--- a/Outputs/table_food_preferences_abundance_params.docx
+++ b/Outputs/table_food_preferences_abundance_params.docx
@@ -9,14 +9,14 @@
         <w:tblLook w:firstRow="1" w:lastRow="0" w:firstColumn="0" w:lastColumn="0" w:noHBand="0" w:noVBand="0" w:val="0020"/>
       </w:tblPr>
       <w:tblGrid>
-        <w:gridCol w:w="712"/>
-        <w:gridCol w:w="1188"/>
-        <w:gridCol w:w="1504"/>
-        <w:gridCol w:w="2534"/>
-        <w:gridCol w:w="475"/>
-        <w:gridCol w:w="237"/>
-        <w:gridCol w:w="712"/>
-        <w:gridCol w:w="554"/>
+        <w:gridCol w:w="678"/>
+        <w:gridCol w:w="1131"/>
+        <w:gridCol w:w="1810"/>
+        <w:gridCol w:w="2413"/>
+        <w:gridCol w:w="452"/>
+        <w:gridCol w:w="226"/>
+        <w:gridCol w:w="678"/>
+        <w:gridCol w:w="528"/>
       </w:tblGrid>
       <w:tr>
         <w:trPr>
@@ -152,7 +152,7 @@
               <w:jc w:val="left"/>
             </w:pPr>
             <w:r>
-              <w:t xml:space="preserve">elevation * season</w:t>
+              <w:t xml:space="preserve">elevation + season</w:t>
             </w:r>
           </w:p>
         </w:tc>
@@ -176,7 +176,7 @@
               <w:jc w:val="left"/>
             </w:pPr>
             <w:r>
-              <w:t xml:space="preserve">0.12</w:t>
+              <w:t xml:space="preserve">0.10</w:t>
             </w:r>
           </w:p>
         </w:tc>
@@ -200,7 +200,7 @@
               <w:jc w:val="left"/>
             </w:pPr>
             <w:r>
-              <w:t xml:space="preserve">0.73</w:t>
+              <w:t xml:space="preserve">0.76</w:t>
             </w:r>
           </w:p>
         </w:tc>
@@ -246,7 +246,7 @@
               <w:jc w:val="left"/>
             </w:pPr>
             <w:r>
-              <w:t xml:space="preserve">elevation * season</w:t>
+              <w:t xml:space="preserve">elevation + season</w:t>
             </w:r>
           </w:p>
         </w:tc>
@@ -270,7 +270,7 @@
               <w:jc w:val="left"/>
             </w:pPr>
             <w:r>
-              <w:t xml:space="preserve">1.03</w:t>
+              <w:t xml:space="preserve">1.08</w:t>
             </w:r>
           </w:p>
         </w:tc>
@@ -294,7 +294,7 @@
               <w:jc w:val="left"/>
             </w:pPr>
             <w:r>
-              <w:t xml:space="preserve">0.31</w:t>
+              <w:t xml:space="preserve">0.30</w:t>
             </w:r>
           </w:p>
         </w:tc>
@@ -340,7 +340,7 @@
               <w:jc w:val="left"/>
             </w:pPr>
             <w:r>
-              <w:t xml:space="preserve">elevation * season</w:t>
+              <w:t xml:space="preserve">elevation + season</w:t>
             </w:r>
           </w:p>
         </w:tc>
@@ -364,7 +364,7 @@
               <w:jc w:val="left"/>
             </w:pPr>
             <w:r>
-              <w:t xml:space="preserve">2.95</w:t>
+              <w:t xml:space="preserve">8.74</w:t>
             </w:r>
           </w:p>
         </w:tc>
@@ -388,16 +388,20 @@
               <w:jc w:val="left"/>
             </w:pPr>
             <w:r>
-              <w:t xml:space="preserve">0.09</w:t>
-            </w:r>
-          </w:p>
-        </w:tc>
-        <w:tc>
-          <w:tcPr/>
-          <w:p>
-            <w:pPr>
-              <w:pStyle w:val="Compact"/>
-            </w:pPr>
+              <w:t xml:space="preserve">0.00</w:t>
+            </w:r>
+          </w:p>
+        </w:tc>
+        <w:tc>
+          <w:tcPr/>
+          <w:p>
+            <w:pPr>
+              <w:pStyle w:val="Compact"/>
+              <w:jc w:val="left"/>
+            </w:pPr>
+            <w:r>
+              <w:t xml:space="preserve">**</w:t>
+            </w:r>
           </w:p>
         </w:tc>
       </w:tr>
@@ -410,7 +414,7 @@
               <w:jc w:val="left"/>
             </w:pPr>
             <w:r>
-              <w:t xml:space="preserve">ecuador</w:t>
+              <w:t xml:space="preserve">png</w:t>
             </w:r>
           </w:p>
         </w:tc>
@@ -434,31 +438,31 @@
               <w:jc w:val="left"/>
             </w:pPr>
             <w:r>
-              <w:t xml:space="preserve">elevation * season</w:t>
-            </w:r>
-          </w:p>
-        </w:tc>
-        <w:tc>
-          <w:tcPr/>
-          <w:p>
-            <w:pPr>
-              <w:pStyle w:val="Compact"/>
-              <w:jc w:val="left"/>
-            </w:pPr>
-            <w:r>
-              <w:t xml:space="preserve">poly(elevation_mean, 1):seasons</w:t>
-            </w:r>
-          </w:p>
-        </w:tc>
-        <w:tc>
-          <w:tcPr/>
-          <w:p>
-            <w:pPr>
-              <w:pStyle w:val="Compact"/>
-              <w:jc w:val="left"/>
-            </w:pPr>
-            <w:r>
-              <w:t xml:space="preserve">1.74</w:t>
+              <w:t xml:space="preserve">season</w:t>
+            </w:r>
+          </w:p>
+        </w:tc>
+        <w:tc>
+          <w:tcPr/>
+          <w:p>
+            <w:pPr>
+              <w:pStyle w:val="Compact"/>
+              <w:jc w:val="left"/>
+            </w:pPr>
+            <w:r>
+              <w:t xml:space="preserve">(Intercept)</w:t>
+            </w:r>
+          </w:p>
+        </w:tc>
+        <w:tc>
+          <w:tcPr/>
+          <w:p>
+            <w:pPr>
+              <w:pStyle w:val="Compact"/>
+              <w:jc w:val="left"/>
+            </w:pPr>
+            <w:r>
+              <w:t xml:space="preserve">11.16</w:t>
             </w:r>
           </w:p>
         </w:tc>
@@ -482,16 +486,20 @@
               <w:jc w:val="left"/>
             </w:pPr>
             <w:r>
-              <w:t xml:space="preserve">0.19</w:t>
-            </w:r>
-          </w:p>
-        </w:tc>
-        <w:tc>
-          <w:tcPr/>
-          <w:p>
-            <w:pPr>
-              <w:pStyle w:val="Compact"/>
-            </w:pPr>
+              <w:t xml:space="preserve">0.00</w:t>
+            </w:r>
+          </w:p>
+        </w:tc>
+        <w:tc>
+          <w:tcPr/>
+          <w:p>
+            <w:pPr>
+              <w:pStyle w:val="Compact"/>
+              <w:jc w:val="left"/>
+            </w:pPr>
+            <w:r>
+              <w:t xml:space="preserve">***</w:t>
+            </w:r>
           </w:p>
         </w:tc>
       </w:tr>
@@ -540,19 +548,19 @@
               <w:jc w:val="left"/>
             </w:pPr>
             <w:r>
-              <w:t xml:space="preserve">(Intercept)</w:t>
-            </w:r>
-          </w:p>
-        </w:tc>
-        <w:tc>
-          <w:tcPr/>
-          <w:p>
-            <w:pPr>
-              <w:pStyle w:val="Compact"/>
-              <w:jc w:val="left"/>
-            </w:pPr>
-            <w:r>
-              <w:t xml:space="preserve">4.76</w:t>
+              <w:t xml:space="preserve">seasons</w:t>
+            </w:r>
+          </w:p>
+        </w:tc>
+        <w:tc>
+          <w:tcPr/>
+          <w:p>
+            <w:pPr>
+              <w:pStyle w:val="Compact"/>
+              <w:jc w:val="left"/>
+            </w:pPr>
+            <w:r>
+              <w:t xml:space="preserve">9.08</w:t>
             </w:r>
           </w:p>
         </w:tc>
@@ -576,19 +584,19 @@
               <w:jc w:val="left"/>
             </w:pPr>
             <w:r>
-              <w:t xml:space="preserve">0.03</w:t>
-            </w:r>
-          </w:p>
-        </w:tc>
-        <w:tc>
-          <w:tcPr/>
-          <w:p>
-            <w:pPr>
-              <w:pStyle w:val="Compact"/>
-              <w:jc w:val="left"/>
-            </w:pPr>
-            <w:r>
-              <w:t xml:space="preserve">*</w:t>
+              <w:t xml:space="preserve">0.00</w:t>
+            </w:r>
+          </w:p>
+        </w:tc>
+        <w:tc>
+          <w:tcPr/>
+          <w:p>
+            <w:pPr>
+              <w:pStyle w:val="Compact"/>
+              <w:jc w:val="left"/>
+            </w:pPr>
+            <w:r>
+              <w:t xml:space="preserve">**</w:t>
             </w:r>
           </w:p>
         </w:tc>
@@ -602,7 +610,7 @@
               <w:jc w:val="left"/>
             </w:pPr>
             <w:r>
-              <w:t xml:space="preserve">png</w:t>
+              <w:t xml:space="preserve">tanzania</w:t>
             </w:r>
           </w:p>
         </w:tc>
@@ -626,31 +634,31 @@
               <w:jc w:val="left"/>
             </w:pPr>
             <w:r>
-              <w:t xml:space="preserve">season</w:t>
-            </w:r>
-          </w:p>
-        </w:tc>
-        <w:tc>
-          <w:tcPr/>
-          <w:p>
-            <w:pPr>
-              <w:pStyle w:val="Compact"/>
-              <w:jc w:val="left"/>
-            </w:pPr>
-            <w:r>
-              <w:t xml:space="preserve">seasons</w:t>
-            </w:r>
-          </w:p>
-        </w:tc>
-        <w:tc>
-          <w:tcPr/>
-          <w:p>
-            <w:pPr>
-              <w:pStyle w:val="Compact"/>
-              <w:jc w:val="left"/>
-            </w:pPr>
-            <w:r>
-              <w:t xml:space="preserve">3.31</w:t>
+              <w:t xml:space="preserve">elevation</w:t>
+            </w:r>
+          </w:p>
+        </w:tc>
+        <w:tc>
+          <w:tcPr/>
+          <w:p>
+            <w:pPr>
+              <w:pStyle w:val="Compact"/>
+              <w:jc w:val="left"/>
+            </w:pPr>
+            <w:r>
+              <w:t xml:space="preserve">(Intercept)</w:t>
+            </w:r>
+          </w:p>
+        </w:tc>
+        <w:tc>
+          <w:tcPr/>
+          <w:p>
+            <w:pPr>
+              <w:pStyle w:val="Compact"/>
+              <w:jc w:val="left"/>
+            </w:pPr>
+            <w:r>
+              <w:t xml:space="preserve">0.01</w:t>
             </w:r>
           </w:p>
         </w:tc>
@@ -674,7 +682,7 @@
               <w:jc w:val="left"/>
             </w:pPr>
             <w:r>
-              <w:t xml:space="preserve">0.07</w:t>
+              <w:t xml:space="preserve">0.92</w:t>
             </w:r>
           </w:p>
         </w:tc>
@@ -732,19 +740,19 @@
               <w:jc w:val="left"/>
             </w:pPr>
             <w:r>
-              <w:t xml:space="preserve">(Intercept)</w:t>
-            </w:r>
-          </w:p>
-        </w:tc>
-        <w:tc>
-          <w:tcPr/>
-          <w:p>
-            <w:pPr>
-              <w:pStyle w:val="Compact"/>
-              <w:jc w:val="left"/>
-            </w:pPr>
-            <w:r>
-              <w:t xml:space="preserve">0.78</w:t>
+              <w:t xml:space="preserve">poly(elevation_mean, 1)</w:t>
+            </w:r>
+          </w:p>
+        </w:tc>
+        <w:tc>
+          <w:tcPr/>
+          <w:p>
+            <w:pPr>
+              <w:pStyle w:val="Compact"/>
+              <w:jc w:val="left"/>
+            </w:pPr>
+            <w:r>
+              <w:t xml:space="preserve">3.62</w:t>
             </w:r>
           </w:p>
         </w:tc>
@@ -768,7 +776,7 @@
               <w:jc w:val="left"/>
             </w:pPr>
             <w:r>
-              <w:t xml:space="preserve">0.38</w:t>
+              <w:t xml:space="preserve">0.06</w:t>
             </w:r>
           </w:p>
         </w:tc>
@@ -790,55 +798,55 @@
               <w:jc w:val="left"/>
             </w:pPr>
             <w:r>
-              <w:t xml:space="preserve">tanzania</w:t>
-            </w:r>
-          </w:p>
-        </w:tc>
-        <w:tc>
-          <w:tcPr/>
-          <w:p>
-            <w:pPr>
-              <w:pStyle w:val="Compact"/>
-              <w:jc w:val="left"/>
-            </w:pPr>
-            <w:r>
-              <w:t xml:space="preserve">amino_acid</w:t>
-            </w:r>
-          </w:p>
-        </w:tc>
-        <w:tc>
-          <w:tcPr/>
-          <w:p>
-            <w:pPr>
-              <w:pStyle w:val="Compact"/>
-              <w:jc w:val="left"/>
-            </w:pPr>
-            <w:r>
-              <w:t xml:space="preserve">elevation</w:t>
-            </w:r>
-          </w:p>
-        </w:tc>
-        <w:tc>
-          <w:tcPr/>
-          <w:p>
-            <w:pPr>
-              <w:pStyle w:val="Compact"/>
-              <w:jc w:val="left"/>
-            </w:pPr>
-            <w:r>
-              <w:t xml:space="preserve">poly(elevation_mean, 1)</w:t>
-            </w:r>
-          </w:p>
-        </w:tc>
-        <w:tc>
-          <w:tcPr/>
-          <w:p>
-            <w:pPr>
-              <w:pStyle w:val="Compact"/>
-              <w:jc w:val="left"/>
-            </w:pPr>
-            <w:r>
-              <w:t xml:space="preserve">2.92</w:t>
+              <w:t xml:space="preserve">ecuador</w:t>
+            </w:r>
+          </w:p>
+        </w:tc>
+        <w:tc>
+          <w:tcPr/>
+          <w:p>
+            <w:pPr>
+              <w:pStyle w:val="Compact"/>
+              <w:jc w:val="left"/>
+            </w:pPr>
+            <w:r>
+              <w:t xml:space="preserve">cho</w:t>
+            </w:r>
+          </w:p>
+        </w:tc>
+        <w:tc>
+          <w:tcPr/>
+          <w:p>
+            <w:pPr>
+              <w:pStyle w:val="Compact"/>
+              <w:jc w:val="left"/>
+            </w:pPr>
+            <w:r>
+              <w:t xml:space="preserve">elevation * season</w:t>
+            </w:r>
+          </w:p>
+        </w:tc>
+        <w:tc>
+          <w:tcPr/>
+          <w:p>
+            <w:pPr>
+              <w:pStyle w:val="Compact"/>
+              <w:jc w:val="left"/>
+            </w:pPr>
+            <w:r>
+              <w:t xml:space="preserve">(Intercept)</w:t>
+            </w:r>
+          </w:p>
+        </w:tc>
+        <w:tc>
+          <w:tcPr/>
+          <w:p>
+            <w:pPr>
+              <w:pStyle w:val="Compact"/>
+              <w:jc w:val="left"/>
+            </w:pPr>
+            <w:r>
+              <w:t xml:space="preserve">0.36</w:t>
             </w:r>
           </w:p>
         </w:tc>
@@ -862,7 +870,7 @@
               <w:jc w:val="left"/>
             </w:pPr>
             <w:r>
-              <w:t xml:space="preserve">0.09</w:t>
+              <w:t xml:space="preserve">0.55</w:t>
             </w:r>
           </w:p>
         </w:tc>
@@ -908,31 +916,31 @@
               <w:jc w:val="left"/>
             </w:pPr>
             <w:r>
-              <w:t xml:space="preserve">elevation</w:t>
-            </w:r>
-          </w:p>
-        </w:tc>
-        <w:tc>
-          <w:tcPr/>
-          <w:p>
-            <w:pPr>
-              <w:pStyle w:val="Compact"/>
-              <w:jc w:val="left"/>
-            </w:pPr>
-            <w:r>
-              <w:t xml:space="preserve">(Intercept)</w:t>
-            </w:r>
-          </w:p>
-        </w:tc>
-        <w:tc>
-          <w:tcPr/>
-          <w:p>
-            <w:pPr>
-              <w:pStyle w:val="Compact"/>
-              <w:jc w:val="left"/>
-            </w:pPr>
-            <w:r>
-              <w:t xml:space="preserve">3.02</w:t>
+              <w:t xml:space="preserve">elevation * season</w:t>
+            </w:r>
+          </w:p>
+        </w:tc>
+        <w:tc>
+          <w:tcPr/>
+          <w:p>
+            <w:pPr>
+              <w:pStyle w:val="Compact"/>
+              <w:jc w:val="left"/>
+            </w:pPr>
+            <w:r>
+              <w:t xml:space="preserve">poly(elevation_mean, 1)</w:t>
+            </w:r>
+          </w:p>
+        </w:tc>
+        <w:tc>
+          <w:tcPr/>
+          <w:p>
+            <w:pPr>
+              <w:pStyle w:val="Compact"/>
+              <w:jc w:val="left"/>
+            </w:pPr>
+            <w:r>
+              <w:t xml:space="preserve">5.68</w:t>
             </w:r>
           </w:p>
         </w:tc>
@@ -956,16 +964,20 @@
               <w:jc w:val="left"/>
             </w:pPr>
             <w:r>
-              <w:t xml:space="preserve">0.08</w:t>
-            </w:r>
-          </w:p>
-        </w:tc>
-        <w:tc>
-          <w:tcPr/>
-          <w:p>
-            <w:pPr>
-              <w:pStyle w:val="Compact"/>
-            </w:pPr>
+              <w:t xml:space="preserve">0.02</w:t>
+            </w:r>
+          </w:p>
+        </w:tc>
+        <w:tc>
+          <w:tcPr/>
+          <w:p>
+            <w:pPr>
+              <w:pStyle w:val="Compact"/>
+              <w:jc w:val="left"/>
+            </w:pPr>
+            <w:r>
+              <w:t xml:space="preserve">*</w:t>
+            </w:r>
           </w:p>
         </w:tc>
       </w:tr>
@@ -1002,31 +1014,31 @@
               <w:jc w:val="left"/>
             </w:pPr>
             <w:r>
-              <w:t xml:space="preserve">elevation</w:t>
-            </w:r>
-          </w:p>
-        </w:tc>
-        <w:tc>
-          <w:tcPr/>
-          <w:p>
-            <w:pPr>
-              <w:pStyle w:val="Compact"/>
-              <w:jc w:val="left"/>
-            </w:pPr>
-            <w:r>
-              <w:t xml:space="preserve">poly(elevation_mean, 1)</w:t>
-            </w:r>
-          </w:p>
-        </w:tc>
-        <w:tc>
-          <w:tcPr/>
-          <w:p>
-            <w:pPr>
-              <w:pStyle w:val="Compact"/>
-              <w:jc w:val="left"/>
-            </w:pPr>
-            <w:r>
-              <w:t xml:space="preserve">1.65</w:t>
+              <w:t xml:space="preserve">elevation * season</w:t>
+            </w:r>
+          </w:p>
+        </w:tc>
+        <w:tc>
+          <w:tcPr/>
+          <w:p>
+            <w:pPr>
+              <w:pStyle w:val="Compact"/>
+              <w:jc w:val="left"/>
+            </w:pPr>
+            <w:r>
+              <w:t xml:space="preserve">seasons</w:t>
+            </w:r>
+          </w:p>
+        </w:tc>
+        <w:tc>
+          <w:tcPr/>
+          <w:p>
+            <w:pPr>
+              <w:pStyle w:val="Compact"/>
+              <w:jc w:val="left"/>
+            </w:pPr>
+            <w:r>
+              <w:t xml:space="preserve">5.52</w:t>
             </w:r>
           </w:p>
         </w:tc>
@@ -1050,16 +1062,20 @@
               <w:jc w:val="left"/>
             </w:pPr>
             <w:r>
-              <w:t xml:space="preserve">0.20</w:t>
-            </w:r>
-          </w:p>
-        </w:tc>
-        <w:tc>
-          <w:tcPr/>
-          <w:p>
-            <w:pPr>
-              <w:pStyle w:val="Compact"/>
-            </w:pPr>
+              <w:t xml:space="preserve">0.02</w:t>
+            </w:r>
+          </w:p>
+        </w:tc>
+        <w:tc>
+          <w:tcPr/>
+          <w:p>
+            <w:pPr>
+              <w:pStyle w:val="Compact"/>
+              <w:jc w:val="left"/>
+            </w:pPr>
+            <w:r>
+              <w:t xml:space="preserve">*</w:t>
+            </w:r>
           </w:p>
         </w:tc>
       </w:tr>
@@ -1072,7 +1088,7 @@
               <w:jc w:val="left"/>
             </w:pPr>
             <w:r>
-              <w:t xml:space="preserve">png</w:t>
+              <w:t xml:space="preserve">ecuador</w:t>
             </w:r>
           </w:p>
         </w:tc>
@@ -1096,31 +1112,31 @@
               <w:jc w:val="left"/>
             </w:pPr>
             <w:r>
-              <w:t xml:space="preserve">null</w:t>
-            </w:r>
-          </w:p>
-        </w:tc>
-        <w:tc>
-          <w:tcPr/>
-          <w:p>
-            <w:pPr>
-              <w:pStyle w:val="Compact"/>
-              <w:jc w:val="left"/>
-            </w:pPr>
-            <w:r>
-              <w:t xml:space="preserve">(Intercept)</w:t>
-            </w:r>
-          </w:p>
-        </w:tc>
-        <w:tc>
-          <w:tcPr/>
-          <w:p>
-            <w:pPr>
-              <w:pStyle w:val="Compact"/>
-              <w:jc w:val="left"/>
-            </w:pPr>
-            <w:r>
-              <w:t xml:space="preserve">3.86</w:t>
+              <w:t xml:space="preserve">elevation * season</w:t>
+            </w:r>
+          </w:p>
+        </w:tc>
+        <w:tc>
+          <w:tcPr/>
+          <w:p>
+            <w:pPr>
+              <w:pStyle w:val="Compact"/>
+              <w:jc w:val="left"/>
+            </w:pPr>
+            <w:r>
+              <w:t xml:space="preserve">poly(elevation_mean, 1):seasons</w:t>
+            </w:r>
+          </w:p>
+        </w:tc>
+        <w:tc>
+          <w:tcPr/>
+          <w:p>
+            <w:pPr>
+              <w:pStyle w:val="Compact"/>
+              <w:jc w:val="left"/>
+            </w:pPr>
+            <w:r>
+              <w:t xml:space="preserve">6.85</w:t>
             </w:r>
           </w:p>
         </w:tc>
@@ -1144,19 +1160,19 @@
               <w:jc w:val="left"/>
             </w:pPr>
             <w:r>
-              <w:t xml:space="preserve">0.05</w:t>
-            </w:r>
-          </w:p>
-        </w:tc>
-        <w:tc>
-          <w:tcPr/>
-          <w:p>
-            <w:pPr>
-              <w:pStyle w:val="Compact"/>
-              <w:jc w:val="left"/>
-            </w:pPr>
-            <w:r>
-              <w:t xml:space="preserve">*</w:t>
+              <w:t xml:space="preserve">0.01</w:t>
+            </w:r>
+          </w:p>
+        </w:tc>
+        <w:tc>
+          <w:tcPr/>
+          <w:p>
+            <w:pPr>
+              <w:pStyle w:val="Compact"/>
+              <w:jc w:val="left"/>
+            </w:pPr>
+            <w:r>
+              <w:t xml:space="preserve">**</w:t>
             </w:r>
           </w:p>
         </w:tc>
@@ -1170,7 +1186,7 @@
               <w:jc w:val="left"/>
             </w:pPr>
             <w:r>
-              <w:t xml:space="preserve">tanzania</w:t>
+              <w:t xml:space="preserve">png</w:t>
             </w:r>
           </w:p>
         </w:tc>
@@ -1194,7 +1210,7 @@
               <w:jc w:val="left"/>
             </w:pPr>
             <w:r>
-              <w:t xml:space="preserve">null</w:t>
+              <w:t xml:space="preserve">season</w:t>
             </w:r>
           </w:p>
         </w:tc>
@@ -1218,7 +1234,7 @@
               <w:jc w:val="left"/>
             </w:pPr>
             <w:r>
-              <w:t xml:space="preserve">6.46</w:t>
+              <w:t xml:space="preserve">6.67</w:t>
             </w:r>
           </w:p>
         </w:tc>
@@ -1254,7 +1270,7 @@
               <w:jc w:val="left"/>
             </w:pPr>
             <w:r>
-              <w:t xml:space="preserve">*</w:t>
+              <w:t xml:space="preserve">**</w:t>
             </w:r>
           </w:p>
         </w:tc>
@@ -1268,19 +1284,19 @@
               <w:jc w:val="left"/>
             </w:pPr>
             <w:r>
-              <w:t xml:space="preserve">ecuador</w:t>
-            </w:r>
-          </w:p>
-        </w:tc>
-        <w:tc>
-          <w:tcPr/>
-          <w:p>
-            <w:pPr>
-              <w:pStyle w:val="Compact"/>
-              <w:jc w:val="left"/>
-            </w:pPr>
-            <w:r>
-              <w:t xml:space="preserve">cho_amino_acid</w:t>
+              <w:t xml:space="preserve">png</w:t>
+            </w:r>
+          </w:p>
+        </w:tc>
+        <w:tc>
+          <w:tcPr/>
+          <w:p>
+            <w:pPr>
+              <w:pStyle w:val="Compact"/>
+              <w:jc w:val="left"/>
+            </w:pPr>
+            <w:r>
+              <w:t xml:space="preserve">cho</w:t>
             </w:r>
           </w:p>
         </w:tc>
@@ -1304,19 +1320,19 @@
               <w:jc w:val="left"/>
             </w:pPr>
             <w:r>
-              <w:t xml:space="preserve">(Intercept)</w:t>
-            </w:r>
-          </w:p>
-        </w:tc>
-        <w:tc>
-          <w:tcPr/>
-          <w:p>
-            <w:pPr>
-              <w:pStyle w:val="Compact"/>
-              <w:jc w:val="left"/>
-            </w:pPr>
-            <w:r>
-              <w:t xml:space="preserve">4.27</w:t>
+              <w:t xml:space="preserve">seasons</w:t>
+            </w:r>
+          </w:p>
+        </w:tc>
+        <w:tc>
+          <w:tcPr/>
+          <w:p>
+            <w:pPr>
+              <w:pStyle w:val="Compact"/>
+              <w:jc w:val="left"/>
+            </w:pPr>
+            <w:r>
+              <w:t xml:space="preserve">1.60</w:t>
             </w:r>
           </w:p>
         </w:tc>
@@ -1340,20 +1356,16 @@
               <w:jc w:val="left"/>
             </w:pPr>
             <w:r>
-              <w:t xml:space="preserve">0.04</w:t>
-            </w:r>
-          </w:p>
-        </w:tc>
-        <w:tc>
-          <w:tcPr/>
-          <w:p>
-            <w:pPr>
-              <w:pStyle w:val="Compact"/>
-              <w:jc w:val="left"/>
-            </w:pPr>
-            <w:r>
-              <w:t xml:space="preserve">*</w:t>
-            </w:r>
+              <w:t xml:space="preserve">0.21</w:t>
+            </w:r>
+          </w:p>
+        </w:tc>
+        <w:tc>
+          <w:tcPr/>
+          <w:p>
+            <w:pPr>
+              <w:pStyle w:val="Compact"/>
+            </w:pPr>
           </w:p>
         </w:tc>
       </w:tr>
@@ -1366,55 +1378,55 @@
               <w:jc w:val="left"/>
             </w:pPr>
             <w:r>
-              <w:t xml:space="preserve">ecuador</w:t>
-            </w:r>
-          </w:p>
-        </w:tc>
-        <w:tc>
-          <w:tcPr/>
-          <w:p>
-            <w:pPr>
-              <w:pStyle w:val="Compact"/>
-              <w:jc w:val="left"/>
-            </w:pPr>
-            <w:r>
-              <w:t xml:space="preserve">cho_amino_acid</w:t>
-            </w:r>
-          </w:p>
-        </w:tc>
-        <w:tc>
-          <w:tcPr/>
-          <w:p>
-            <w:pPr>
-              <w:pStyle w:val="Compact"/>
-              <w:jc w:val="left"/>
-            </w:pPr>
-            <w:r>
-              <w:t xml:space="preserve">season</w:t>
-            </w:r>
-          </w:p>
-        </w:tc>
-        <w:tc>
-          <w:tcPr/>
-          <w:p>
-            <w:pPr>
-              <w:pStyle w:val="Compact"/>
-              <w:jc w:val="left"/>
-            </w:pPr>
-            <w:r>
-              <w:t xml:space="preserve">seasons</w:t>
-            </w:r>
-          </w:p>
-        </w:tc>
-        <w:tc>
-          <w:tcPr/>
-          <w:p>
-            <w:pPr>
-              <w:pStyle w:val="Compact"/>
-              <w:jc w:val="left"/>
-            </w:pPr>
-            <w:r>
-              <w:t xml:space="preserve">1.37</w:t>
+              <w:t xml:space="preserve">tanzania</w:t>
+            </w:r>
+          </w:p>
+        </w:tc>
+        <w:tc>
+          <w:tcPr/>
+          <w:p>
+            <w:pPr>
+              <w:pStyle w:val="Compact"/>
+              <w:jc w:val="left"/>
+            </w:pPr>
+            <w:r>
+              <w:t xml:space="preserve">cho</w:t>
+            </w:r>
+          </w:p>
+        </w:tc>
+        <w:tc>
+          <w:tcPr/>
+          <w:p>
+            <w:pPr>
+              <w:pStyle w:val="Compact"/>
+              <w:jc w:val="left"/>
+            </w:pPr>
+            <w:r>
+              <w:t xml:space="preserve">null</w:t>
+            </w:r>
+          </w:p>
+        </w:tc>
+        <w:tc>
+          <w:tcPr/>
+          <w:p>
+            <w:pPr>
+              <w:pStyle w:val="Compact"/>
+              <w:jc w:val="left"/>
+            </w:pPr>
+            <w:r>
+              <w:t xml:space="preserve">(Intercept)</w:t>
+            </w:r>
+          </w:p>
+        </w:tc>
+        <w:tc>
+          <w:tcPr/>
+          <w:p>
+            <w:pPr>
+              <w:pStyle w:val="Compact"/>
+              <w:jc w:val="left"/>
+            </w:pPr>
+            <w:r>
+              <w:t xml:space="preserve">16.66</w:t>
             </w:r>
           </w:p>
         </w:tc>
@@ -1438,16 +1450,20 @@
               <w:jc w:val="left"/>
             </w:pPr>
             <w:r>
-              <w:t xml:space="preserve">0.24</w:t>
-            </w:r>
-          </w:p>
-        </w:tc>
-        <w:tc>
-          <w:tcPr/>
-          <w:p>
-            <w:pPr>
-              <w:pStyle w:val="Compact"/>
-            </w:pPr>
+              <w:t xml:space="preserve">0.00</w:t>
+            </w:r>
+          </w:p>
+        </w:tc>
+        <w:tc>
+          <w:tcPr/>
+          <w:p>
+            <w:pPr>
+              <w:pStyle w:val="Compact"/>
+              <w:jc w:val="left"/>
+            </w:pPr>
+            <w:r>
+              <w:t xml:space="preserve">***</w:t>
+            </w:r>
           </w:p>
         </w:tc>
       </w:tr>
@@ -1460,7 +1476,7 @@
               <w:jc w:val="left"/>
             </w:pPr>
             <w:r>
-              <w:t xml:space="preserve">png</w:t>
+              <w:t xml:space="preserve">ecuador</w:t>
             </w:r>
           </w:p>
         </w:tc>
@@ -1484,7 +1500,7 @@
               <w:jc w:val="left"/>
             </w:pPr>
             <w:r>
-              <w:t xml:space="preserve">season</w:t>
+              <w:t xml:space="preserve">elevation-poly</w:t>
             </w:r>
           </w:p>
         </w:tc>
@@ -1508,7 +1524,7 @@
               <w:jc w:val="left"/>
             </w:pPr>
             <w:r>
-              <w:t xml:space="preserve">0.00</w:t>
+              <w:t xml:space="preserve">5.83</w:t>
             </w:r>
           </w:p>
         </w:tc>
@@ -1532,16 +1548,20 @@
               <w:jc w:val="left"/>
             </w:pPr>
             <w:r>
-              <w:t xml:space="preserve">0.97</w:t>
-            </w:r>
-          </w:p>
-        </w:tc>
-        <w:tc>
-          <w:tcPr/>
-          <w:p>
-            <w:pPr>
-              <w:pStyle w:val="Compact"/>
-            </w:pPr>
+              <w:t xml:space="preserve">0.02</w:t>
+            </w:r>
+          </w:p>
+        </w:tc>
+        <w:tc>
+          <w:tcPr/>
+          <w:p>
+            <w:pPr>
+              <w:pStyle w:val="Compact"/>
+              <w:jc w:val="left"/>
+            </w:pPr>
+            <w:r>
+              <w:t xml:space="preserve">*</w:t>
+            </w:r>
           </w:p>
         </w:tc>
       </w:tr>
@@ -1554,7 +1574,7 @@
               <w:jc w:val="left"/>
             </w:pPr>
             <w:r>
-              <w:t xml:space="preserve">png</w:t>
+              <w:t xml:space="preserve">ecuador</w:t>
             </w:r>
           </w:p>
         </w:tc>
@@ -1578,55 +1598,55 @@
               <w:jc w:val="left"/>
             </w:pPr>
             <w:r>
-              <w:t xml:space="preserve">season</w:t>
-            </w:r>
-          </w:p>
-        </w:tc>
-        <w:tc>
-          <w:tcPr/>
-          <w:p>
-            <w:pPr>
-              <w:pStyle w:val="Compact"/>
-              <w:jc w:val="left"/>
-            </w:pPr>
-            <w:r>
-              <w:t xml:space="preserve">seasons</w:t>
-            </w:r>
-          </w:p>
-        </w:tc>
-        <w:tc>
-          <w:tcPr/>
-          <w:p>
-            <w:pPr>
-              <w:pStyle w:val="Compact"/>
-              <w:jc w:val="left"/>
-            </w:pPr>
-            <w:r>
-              <w:t xml:space="preserve">1.46</w:t>
-            </w:r>
-          </w:p>
-        </w:tc>
-        <w:tc>
-          <w:tcPr/>
-          <w:p>
-            <w:pPr>
-              <w:pStyle w:val="Compact"/>
-              <w:jc w:val="left"/>
-            </w:pPr>
-            <w:r>
-              <w:t xml:space="preserve">1</w:t>
-            </w:r>
-          </w:p>
-        </w:tc>
-        <w:tc>
-          <w:tcPr/>
-          <w:p>
-            <w:pPr>
-              <w:pStyle w:val="Compact"/>
-              <w:jc w:val="left"/>
-            </w:pPr>
-            <w:r>
-              <w:t xml:space="preserve">0.23</w:t>
+              <w:t xml:space="preserve">elevation-poly</w:t>
+            </w:r>
+          </w:p>
+        </w:tc>
+        <w:tc>
+          <w:tcPr/>
+          <w:p>
+            <w:pPr>
+              <w:pStyle w:val="Compact"/>
+              <w:jc w:val="left"/>
+            </w:pPr>
+            <w:r>
+              <w:t xml:space="preserve">poly(elevation_mean, 2)</w:t>
+            </w:r>
+          </w:p>
+        </w:tc>
+        <w:tc>
+          <w:tcPr/>
+          <w:p>
+            <w:pPr>
+              <w:pStyle w:val="Compact"/>
+              <w:jc w:val="left"/>
+            </w:pPr>
+            <w:r>
+              <w:t xml:space="preserve">5.06</w:t>
+            </w:r>
+          </w:p>
+        </w:tc>
+        <w:tc>
+          <w:tcPr/>
+          <w:p>
+            <w:pPr>
+              <w:pStyle w:val="Compact"/>
+              <w:jc w:val="left"/>
+            </w:pPr>
+            <w:r>
+              <w:t xml:space="preserve">2</w:t>
+            </w:r>
+          </w:p>
+        </w:tc>
+        <w:tc>
+          <w:tcPr/>
+          <w:p>
+            <w:pPr>
+              <w:pStyle w:val="Compact"/>
+              <w:jc w:val="left"/>
+            </w:pPr>
+            <w:r>
+              <w:t xml:space="preserve">0.08</w:t>
             </w:r>
           </w:p>
         </w:tc>
@@ -1648,7 +1668,7 @@
               <w:jc w:val="left"/>
             </w:pPr>
             <w:r>
-              <w:t xml:space="preserve">tanzania</w:t>
+              <w:t xml:space="preserve">png</w:t>
             </w:r>
           </w:p>
         </w:tc>
@@ -1672,7 +1692,7 @@
               <w:jc w:val="left"/>
             </w:pPr>
             <w:r>
-              <w:t xml:space="preserve">null</w:t>
+              <w:t xml:space="preserve">season</w:t>
             </w:r>
           </w:p>
         </w:tc>
@@ -1696,7 +1716,7 @@
               <w:jc w:val="left"/>
             </w:pPr>
             <w:r>
-              <w:t xml:space="preserve">3.95</w:t>
+              <w:t xml:space="preserve">0.06</w:t>
             </w:r>
           </w:p>
         </w:tc>
@@ -1720,20 +1740,16 @@
               <w:jc w:val="left"/>
             </w:pPr>
             <w:r>
-              <w:t xml:space="preserve">0.05</w:t>
-            </w:r>
-          </w:p>
-        </w:tc>
-        <w:tc>
-          <w:tcPr/>
-          <w:p>
-            <w:pPr>
-              <w:pStyle w:val="Compact"/>
-              <w:jc w:val="left"/>
-            </w:pPr>
-            <w:r>
-              <w:t xml:space="preserve">*</w:t>
-            </w:r>
+              <w:t xml:space="preserve">0.80</w:t>
+            </w:r>
+          </w:p>
+        </w:tc>
+        <w:tc>
+          <w:tcPr/>
+          <w:p>
+            <w:pPr>
+              <w:pStyle w:val="Compact"/>
+            </w:pPr>
           </w:p>
         </w:tc>
       </w:tr>
@@ -1746,55 +1762,55 @@
               <w:jc w:val="left"/>
             </w:pPr>
             <w:r>
-              <w:t xml:space="preserve">ecuador</w:t>
-            </w:r>
-          </w:p>
-        </w:tc>
-        <w:tc>
-          <w:tcPr/>
-          <w:p>
-            <w:pPr>
-              <w:pStyle w:val="Compact"/>
-              <w:jc w:val="left"/>
-            </w:pPr>
-            <w:r>
-              <w:t xml:space="preserve">h2o</w:t>
-            </w:r>
-          </w:p>
-        </w:tc>
-        <w:tc>
-          <w:tcPr/>
-          <w:p>
-            <w:pPr>
-              <w:pStyle w:val="Compact"/>
-              <w:jc w:val="left"/>
-            </w:pPr>
-            <w:r>
-              <w:t xml:space="preserve">null</w:t>
-            </w:r>
-          </w:p>
-        </w:tc>
-        <w:tc>
-          <w:tcPr/>
-          <w:p>
-            <w:pPr>
-              <w:pStyle w:val="Compact"/>
-              <w:jc w:val="left"/>
-            </w:pPr>
-            <w:r>
-              <w:t xml:space="preserve">(Intercept)</w:t>
-            </w:r>
-          </w:p>
-        </w:tc>
-        <w:tc>
-          <w:tcPr/>
-          <w:p>
-            <w:pPr>
-              <w:pStyle w:val="Compact"/>
-              <w:jc w:val="left"/>
-            </w:pPr>
-            <w:r>
-              <w:t xml:space="preserve">13.26</w:t>
+              <w:t xml:space="preserve">png</w:t>
+            </w:r>
+          </w:p>
+        </w:tc>
+        <w:tc>
+          <w:tcPr/>
+          <w:p>
+            <w:pPr>
+              <w:pStyle w:val="Compact"/>
+              <w:jc w:val="left"/>
+            </w:pPr>
+            <w:r>
+              <w:t xml:space="preserve">cho_amino_acid</w:t>
+            </w:r>
+          </w:p>
+        </w:tc>
+        <w:tc>
+          <w:tcPr/>
+          <w:p>
+            <w:pPr>
+              <w:pStyle w:val="Compact"/>
+              <w:jc w:val="left"/>
+            </w:pPr>
+            <w:r>
+              <w:t xml:space="preserve">season</w:t>
+            </w:r>
+          </w:p>
+        </w:tc>
+        <w:tc>
+          <w:tcPr/>
+          <w:p>
+            <w:pPr>
+              <w:pStyle w:val="Compact"/>
+              <w:jc w:val="left"/>
+            </w:pPr>
+            <w:r>
+              <w:t xml:space="preserve">seasons</w:t>
+            </w:r>
+          </w:p>
+        </w:tc>
+        <w:tc>
+          <w:tcPr/>
+          <w:p>
+            <w:pPr>
+              <w:pStyle w:val="Compact"/>
+              <w:jc w:val="left"/>
+            </w:pPr>
+            <w:r>
+              <w:t xml:space="preserve">3.58</w:t>
             </w:r>
           </w:p>
         </w:tc>
@@ -1818,20 +1834,16 @@
               <w:jc w:val="left"/>
             </w:pPr>
             <w:r>
-              <w:t xml:space="preserve">0.00</w:t>
-            </w:r>
-          </w:p>
-        </w:tc>
-        <w:tc>
-          <w:tcPr/>
-          <w:p>
-            <w:pPr>
-              <w:pStyle w:val="Compact"/>
-              <w:jc w:val="left"/>
-            </w:pPr>
-            <w:r>
-              <w:t xml:space="preserve">***</w:t>
-            </w:r>
+              <w:t xml:space="preserve">0.06</w:t>
+            </w:r>
+          </w:p>
+        </w:tc>
+        <w:tc>
+          <w:tcPr/>
+          <w:p>
+            <w:pPr>
+              <w:pStyle w:val="Compact"/>
+            </w:pPr>
           </w:p>
         </w:tc>
       </w:tr>
@@ -1844,31 +1856,31 @@
               <w:jc w:val="left"/>
             </w:pPr>
             <w:r>
-              <w:t xml:space="preserve">png</w:t>
-            </w:r>
-          </w:p>
-        </w:tc>
-        <w:tc>
-          <w:tcPr/>
-          <w:p>
-            <w:pPr>
-              <w:pStyle w:val="Compact"/>
-              <w:jc w:val="left"/>
-            </w:pPr>
-            <w:r>
-              <w:t xml:space="preserve">h2o</w:t>
-            </w:r>
-          </w:p>
-        </w:tc>
-        <w:tc>
-          <w:tcPr/>
-          <w:p>
-            <w:pPr>
-              <w:pStyle w:val="Compact"/>
-              <w:jc w:val="left"/>
-            </w:pPr>
-            <w:r>
-              <w:t xml:space="preserve">elevation</w:t>
+              <w:t xml:space="preserve">tanzania</w:t>
+            </w:r>
+          </w:p>
+        </w:tc>
+        <w:tc>
+          <w:tcPr/>
+          <w:p>
+            <w:pPr>
+              <w:pStyle w:val="Compact"/>
+              <w:jc w:val="left"/>
+            </w:pPr>
+            <w:r>
+              <w:t xml:space="preserve">cho_amino_acid</w:t>
+            </w:r>
+          </w:p>
+        </w:tc>
+        <w:tc>
+          <w:tcPr/>
+          <w:p>
+            <w:pPr>
+              <w:pStyle w:val="Compact"/>
+              <w:jc w:val="left"/>
+            </w:pPr>
+            <w:r>
+              <w:t xml:space="preserve">null</w:t>
             </w:r>
           </w:p>
         </w:tc>
@@ -1892,7 +1904,7 @@
               <w:jc w:val="left"/>
             </w:pPr>
             <w:r>
-              <w:t xml:space="preserve">5.37</w:t>
+              <w:t xml:space="preserve">5.71</w:t>
             </w:r>
           </w:p>
         </w:tc>
@@ -1942,7 +1954,7 @@
               <w:jc w:val="left"/>
             </w:pPr>
             <w:r>
-              <w:t xml:space="preserve">png</w:t>
+              <w:t xml:space="preserve">ecuador</w:t>
             </w:r>
           </w:p>
         </w:tc>
@@ -1966,31 +1978,31 @@
               <w:jc w:val="left"/>
             </w:pPr>
             <w:r>
-              <w:t xml:space="preserve">elevation</w:t>
-            </w:r>
-          </w:p>
-        </w:tc>
-        <w:tc>
-          <w:tcPr/>
-          <w:p>
-            <w:pPr>
-              <w:pStyle w:val="Compact"/>
-              <w:jc w:val="left"/>
-            </w:pPr>
-            <w:r>
-              <w:t xml:space="preserve">poly(elevation_mean, 1)</w:t>
-            </w:r>
-          </w:p>
-        </w:tc>
-        <w:tc>
-          <w:tcPr/>
-          <w:p>
-            <w:pPr>
-              <w:pStyle w:val="Compact"/>
-              <w:jc w:val="left"/>
-            </w:pPr>
-            <w:r>
-              <w:t xml:space="preserve">1.10</w:t>
+              <w:t xml:space="preserve">null</w:t>
+            </w:r>
+          </w:p>
+        </w:tc>
+        <w:tc>
+          <w:tcPr/>
+          <w:p>
+            <w:pPr>
+              <w:pStyle w:val="Compact"/>
+              <w:jc w:val="left"/>
+            </w:pPr>
+            <w:r>
+              <w:t xml:space="preserve">(Intercept)</w:t>
+            </w:r>
+          </w:p>
+        </w:tc>
+        <w:tc>
+          <w:tcPr/>
+          <w:p>
+            <w:pPr>
+              <w:pStyle w:val="Compact"/>
+              <w:jc w:val="left"/>
+            </w:pPr>
+            <w:r>
+              <w:t xml:space="preserve">22.03</w:t>
             </w:r>
           </w:p>
         </w:tc>
@@ -2014,16 +2026,20 @@
               <w:jc w:val="left"/>
             </w:pPr>
             <w:r>
-              <w:t xml:space="preserve">0.29</w:t>
-            </w:r>
-          </w:p>
-        </w:tc>
-        <w:tc>
-          <w:tcPr/>
-          <w:p>
-            <w:pPr>
-              <w:pStyle w:val="Compact"/>
-            </w:pPr>
+              <w:t xml:space="preserve">0.00</w:t>
+            </w:r>
+          </w:p>
+        </w:tc>
+        <w:tc>
+          <w:tcPr/>
+          <w:p>
+            <w:pPr>
+              <w:pStyle w:val="Compact"/>
+              <w:jc w:val="left"/>
+            </w:pPr>
+            <w:r>
+              <w:t xml:space="preserve">***</w:t>
+            </w:r>
           </w:p>
         </w:tc>
       </w:tr>
@@ -2036,7 +2052,7 @@
               <w:jc w:val="left"/>
             </w:pPr>
             <w:r>
-              <w:t xml:space="preserve">tanzania</w:t>
+              <w:t xml:space="preserve">png</w:t>
             </w:r>
           </w:p>
         </w:tc>
@@ -2060,7 +2076,7 @@
               <w:jc w:val="left"/>
             </w:pPr>
             <w:r>
-              <w:t xml:space="preserve">elevation</w:t>
+              <w:t xml:space="preserve">season</w:t>
             </w:r>
           </w:p>
         </w:tc>
@@ -2084,7 +2100,7 @@
               <w:jc w:val="left"/>
             </w:pPr>
             <w:r>
-              <w:t xml:space="preserve">1.63</w:t>
+              <w:t xml:space="preserve">8.82</w:t>
             </w:r>
           </w:p>
         </w:tc>
@@ -2108,16 +2124,20 @@
               <w:jc w:val="left"/>
             </w:pPr>
             <w:r>
-              <w:t xml:space="preserve">0.20</w:t>
-            </w:r>
-          </w:p>
-        </w:tc>
-        <w:tc>
-          <w:tcPr/>
-          <w:p>
-            <w:pPr>
-              <w:pStyle w:val="Compact"/>
-            </w:pPr>
+              <w:t xml:space="preserve">0.00</w:t>
+            </w:r>
+          </w:p>
+        </w:tc>
+        <w:tc>
+          <w:tcPr/>
+          <w:p>
+            <w:pPr>
+              <w:pStyle w:val="Compact"/>
+              <w:jc w:val="left"/>
+            </w:pPr>
+            <w:r>
+              <w:t xml:space="preserve">**</w:t>
+            </w:r>
           </w:p>
         </w:tc>
       </w:tr>
@@ -2130,7 +2150,7 @@
               <w:jc w:val="left"/>
             </w:pPr>
             <w:r>
-              <w:t xml:space="preserve">tanzania</w:t>
+              <w:t xml:space="preserve">png</w:t>
             </w:r>
           </w:p>
         </w:tc>
@@ -2154,31 +2174,31 @@
               <w:jc w:val="left"/>
             </w:pPr>
             <w:r>
-              <w:t xml:space="preserve">elevation</w:t>
-            </w:r>
-          </w:p>
-        </w:tc>
-        <w:tc>
-          <w:tcPr/>
-          <w:p>
-            <w:pPr>
-              <w:pStyle w:val="Compact"/>
-              <w:jc w:val="left"/>
-            </w:pPr>
-            <w:r>
-              <w:t xml:space="preserve">poly(elevation_mean, 1)</w:t>
-            </w:r>
-          </w:p>
-        </w:tc>
-        <w:tc>
-          <w:tcPr/>
-          <w:p>
-            <w:pPr>
-              <w:pStyle w:val="Compact"/>
-              <w:jc w:val="left"/>
-            </w:pPr>
-            <w:r>
-              <w:t xml:space="preserve">3.55</w:t>
+              <w:t xml:space="preserve">season</w:t>
+            </w:r>
+          </w:p>
+        </w:tc>
+        <w:tc>
+          <w:tcPr/>
+          <w:p>
+            <w:pPr>
+              <w:pStyle w:val="Compact"/>
+              <w:jc w:val="left"/>
+            </w:pPr>
+            <w:r>
+              <w:t xml:space="preserve">seasons</w:t>
+            </w:r>
+          </w:p>
+        </w:tc>
+        <w:tc>
+          <w:tcPr/>
+          <w:p>
+            <w:pPr>
+              <w:pStyle w:val="Compact"/>
+              <w:jc w:val="left"/>
+            </w:pPr>
+            <w:r>
+              <w:t xml:space="preserve">1.43</w:t>
             </w:r>
           </w:p>
         </w:tc>
@@ -2202,7 +2222,7 @@
               <w:jc w:val="left"/>
             </w:pPr>
             <w:r>
-              <w:t xml:space="preserve">0.06</w:t>
+              <w:t xml:space="preserve">0.23</w:t>
             </w:r>
           </w:p>
         </w:tc>
@@ -2224,19 +2244,19 @@
               <w:jc w:val="left"/>
             </w:pPr>
             <w:r>
-              <w:t xml:space="preserve">ecuador</w:t>
-            </w:r>
-          </w:p>
-        </w:tc>
-        <w:tc>
-          <w:tcPr/>
-          <w:p>
-            <w:pPr>
-              <w:pStyle w:val="Compact"/>
-              <w:jc w:val="left"/>
-            </w:pPr>
-            <w:r>
-              <w:t xml:space="preserve">lipid</w:t>
+              <w:t xml:space="preserve">tanzania</w:t>
+            </w:r>
+          </w:p>
+        </w:tc>
+        <w:tc>
+          <w:tcPr/>
+          <w:p>
+            <w:pPr>
+              <w:pStyle w:val="Compact"/>
+              <w:jc w:val="left"/>
+            </w:pPr>
+            <w:r>
+              <w:t xml:space="preserve">h2o</w:t>
             </w:r>
           </w:p>
         </w:tc>
@@ -2272,7 +2292,7 @@
               <w:jc w:val="left"/>
             </w:pPr>
             <w:r>
-              <w:t xml:space="preserve">6.96</w:t>
+              <w:t xml:space="preserve">4.50</w:t>
             </w:r>
           </w:p>
         </w:tc>
@@ -2296,19 +2316,19 @@
               <w:jc w:val="left"/>
             </w:pPr>
             <w:r>
-              <w:t xml:space="preserve">0.01</w:t>
-            </w:r>
-          </w:p>
-        </w:tc>
-        <w:tc>
-          <w:tcPr/>
-          <w:p>
-            <w:pPr>
-              <w:pStyle w:val="Compact"/>
-              <w:jc w:val="left"/>
-            </w:pPr>
-            <w:r>
-              <w:t xml:space="preserve">**</w:t>
+              <w:t xml:space="preserve">0.03</w:t>
+            </w:r>
+          </w:p>
+        </w:tc>
+        <w:tc>
+          <w:tcPr/>
+          <w:p>
+            <w:pPr>
+              <w:pStyle w:val="Compact"/>
+              <w:jc w:val="left"/>
+            </w:pPr>
+            <w:r>
+              <w:t xml:space="preserve">*</w:t>
             </w:r>
           </w:p>
         </w:tc>
@@ -2322,19 +2342,19 @@
               <w:jc w:val="left"/>
             </w:pPr>
             <w:r>
-              <w:t xml:space="preserve">ecuador</w:t>
-            </w:r>
-          </w:p>
-        </w:tc>
-        <w:tc>
-          <w:tcPr/>
-          <w:p>
-            <w:pPr>
-              <w:pStyle w:val="Compact"/>
-              <w:jc w:val="left"/>
-            </w:pPr>
-            <w:r>
-              <w:t xml:space="preserve">lipid</w:t>
+              <w:t xml:space="preserve">tanzania</w:t>
+            </w:r>
+          </w:p>
+        </w:tc>
+        <w:tc>
+          <w:tcPr/>
+          <w:p>
+            <w:pPr>
+              <w:pStyle w:val="Compact"/>
+              <w:jc w:val="left"/>
+            </w:pPr>
+            <w:r>
+              <w:t xml:space="preserve">h2o</w:t>
             </w:r>
           </w:p>
         </w:tc>
@@ -2370,7 +2390,7 @@
               <w:jc w:val="left"/>
             </w:pPr>
             <w:r>
-              <w:t xml:space="preserve">8.01</w:t>
+              <w:t xml:space="preserve">4.77</w:t>
             </w:r>
           </w:p>
         </w:tc>
@@ -2394,19 +2414,19 @@
               <w:jc w:val="left"/>
             </w:pPr>
             <w:r>
-              <w:t xml:space="preserve">0.00</w:t>
-            </w:r>
-          </w:p>
-        </w:tc>
-        <w:tc>
-          <w:tcPr/>
-          <w:p>
-            <w:pPr>
-              <w:pStyle w:val="Compact"/>
-              <w:jc w:val="left"/>
-            </w:pPr>
-            <w:r>
-              <w:t xml:space="preserve">**</w:t>
+              <w:t xml:space="preserve">0.03</w:t>
+            </w:r>
+          </w:p>
+        </w:tc>
+        <w:tc>
+          <w:tcPr/>
+          <w:p>
+            <w:pPr>
+              <w:pStyle w:val="Compact"/>
+              <w:jc w:val="left"/>
+            </w:pPr>
+            <w:r>
+              <w:t xml:space="preserve">*</w:t>
             </w:r>
           </w:p>
         </w:tc>
@@ -2420,7 +2440,7 @@
               <w:jc w:val="left"/>
             </w:pPr>
             <w:r>
-              <w:t xml:space="preserve">png</w:t>
+              <w:t xml:space="preserve">ecuador</w:t>
             </w:r>
           </w:p>
         </w:tc>
@@ -2444,7 +2464,7 @@
               <w:jc w:val="left"/>
             </w:pPr>
             <w:r>
-              <w:t xml:space="preserve">elevation + season</w:t>
+              <w:t xml:space="preserve">elevation-poly</w:t>
             </w:r>
           </w:p>
         </w:tc>
@@ -2468,7 +2488,7 @@
               <w:jc w:val="left"/>
             </w:pPr>
             <w:r>
-              <w:t xml:space="preserve">4.19</w:t>
+              <w:t xml:space="preserve">2.34</w:t>
             </w:r>
           </w:p>
         </w:tc>
@@ -2492,20 +2512,16 @@
               <w:jc w:val="left"/>
             </w:pPr>
             <w:r>
-              <w:t xml:space="preserve">0.04</w:t>
-            </w:r>
-          </w:p>
-        </w:tc>
-        <w:tc>
-          <w:tcPr/>
-          <w:p>
-            <w:pPr>
-              <w:pStyle w:val="Compact"/>
-              <w:jc w:val="left"/>
-            </w:pPr>
-            <w:r>
-              <w:t xml:space="preserve">*</w:t>
-            </w:r>
+              <w:t xml:space="preserve">0.13</w:t>
+            </w:r>
+          </w:p>
+        </w:tc>
+        <w:tc>
+          <w:tcPr/>
+          <w:p>
+            <w:pPr>
+              <w:pStyle w:val="Compact"/>
+            </w:pPr>
           </w:p>
         </w:tc>
       </w:tr>
@@ -2518,7 +2534,7 @@
               <w:jc w:val="left"/>
             </w:pPr>
             <w:r>
-              <w:t xml:space="preserve">png</w:t>
+              <w:t xml:space="preserve">ecuador</w:t>
             </w:r>
           </w:p>
         </w:tc>
@@ -2542,64 +2558,68 @@
               <w:jc w:val="left"/>
             </w:pPr>
             <w:r>
-              <w:t xml:space="preserve">elevation + season</w:t>
-            </w:r>
-          </w:p>
-        </w:tc>
-        <w:tc>
-          <w:tcPr/>
-          <w:p>
-            <w:pPr>
-              <w:pStyle w:val="Compact"/>
-              <w:jc w:val="left"/>
-            </w:pPr>
-            <w:r>
-              <w:t xml:space="preserve">poly(elevation_mean, 1)</w:t>
-            </w:r>
-          </w:p>
-        </w:tc>
-        <w:tc>
-          <w:tcPr/>
-          <w:p>
-            <w:pPr>
-              <w:pStyle w:val="Compact"/>
-              <w:jc w:val="left"/>
-            </w:pPr>
-            <w:r>
-              <w:t xml:space="preserve">2.08</w:t>
-            </w:r>
-          </w:p>
-        </w:tc>
-        <w:tc>
-          <w:tcPr/>
-          <w:p>
-            <w:pPr>
-              <w:pStyle w:val="Compact"/>
-              <w:jc w:val="left"/>
-            </w:pPr>
-            <w:r>
-              <w:t xml:space="preserve">1</w:t>
-            </w:r>
-          </w:p>
-        </w:tc>
-        <w:tc>
-          <w:tcPr/>
-          <w:p>
-            <w:pPr>
-              <w:pStyle w:val="Compact"/>
-              <w:jc w:val="left"/>
-            </w:pPr>
-            <w:r>
-              <w:t xml:space="preserve">0.15</w:t>
-            </w:r>
-          </w:p>
-        </w:tc>
-        <w:tc>
-          <w:tcPr/>
-          <w:p>
-            <w:pPr>
-              <w:pStyle w:val="Compact"/>
-            </w:pPr>
+              <w:t xml:space="preserve">elevation-poly</w:t>
+            </w:r>
+          </w:p>
+        </w:tc>
+        <w:tc>
+          <w:tcPr/>
+          <w:p>
+            <w:pPr>
+              <w:pStyle w:val="Compact"/>
+              <w:jc w:val="left"/>
+            </w:pPr>
+            <w:r>
+              <w:t xml:space="preserve">poly(elevation_mean, 2)</w:t>
+            </w:r>
+          </w:p>
+        </w:tc>
+        <w:tc>
+          <w:tcPr/>
+          <w:p>
+            <w:pPr>
+              <w:pStyle w:val="Compact"/>
+              <w:jc w:val="left"/>
+            </w:pPr>
+            <w:r>
+              <w:t xml:space="preserve">15.59</w:t>
+            </w:r>
+          </w:p>
+        </w:tc>
+        <w:tc>
+          <w:tcPr/>
+          <w:p>
+            <w:pPr>
+              <w:pStyle w:val="Compact"/>
+              <w:jc w:val="left"/>
+            </w:pPr>
+            <w:r>
+              <w:t xml:space="preserve">2</w:t>
+            </w:r>
+          </w:p>
+        </w:tc>
+        <w:tc>
+          <w:tcPr/>
+          <w:p>
+            <w:pPr>
+              <w:pStyle w:val="Compact"/>
+              <w:jc w:val="left"/>
+            </w:pPr>
+            <w:r>
+              <w:t xml:space="preserve">0.00</w:t>
+            </w:r>
+          </w:p>
+        </w:tc>
+        <w:tc>
+          <w:tcPr/>
+          <w:p>
+            <w:pPr>
+              <w:pStyle w:val="Compact"/>
+              <w:jc w:val="left"/>
+            </w:pPr>
+            <w:r>
+              <w:t xml:space="preserve">***</w:t>
+            </w:r>
           </w:p>
         </w:tc>
       </w:tr>
@@ -2636,31 +2656,31 @@
               <w:jc w:val="left"/>
             </w:pPr>
             <w:r>
-              <w:t xml:space="preserve">elevation + season</w:t>
-            </w:r>
-          </w:p>
-        </w:tc>
-        <w:tc>
-          <w:tcPr/>
-          <w:p>
-            <w:pPr>
-              <w:pStyle w:val="Compact"/>
-              <w:jc w:val="left"/>
-            </w:pPr>
-            <w:r>
-              <w:t xml:space="preserve">seasons</w:t>
-            </w:r>
-          </w:p>
-        </w:tc>
-        <w:tc>
-          <w:tcPr/>
-          <w:p>
-            <w:pPr>
-              <w:pStyle w:val="Compact"/>
-              <w:jc w:val="left"/>
-            </w:pPr>
-            <w:r>
-              <w:t xml:space="preserve">2.16</w:t>
+              <w:t xml:space="preserve">elevation-poly + season</w:t>
+            </w:r>
+          </w:p>
+        </w:tc>
+        <w:tc>
+          <w:tcPr/>
+          <w:p>
+            <w:pPr>
+              <w:pStyle w:val="Compact"/>
+              <w:jc w:val="left"/>
+            </w:pPr>
+            <w:r>
+              <w:t xml:space="preserve">(Intercept)</w:t>
+            </w:r>
+          </w:p>
+        </w:tc>
+        <w:tc>
+          <w:tcPr/>
+          <w:p>
+            <w:pPr>
+              <w:pStyle w:val="Compact"/>
+              <w:jc w:val="left"/>
+            </w:pPr>
+            <w:r>
+              <w:t xml:space="preserve">0.97</w:t>
             </w:r>
           </w:p>
         </w:tc>
@@ -2684,7 +2704,7 @@
               <w:jc w:val="left"/>
             </w:pPr>
             <w:r>
-              <w:t xml:space="preserve">0.14</w:t>
+              <w:t xml:space="preserve">0.32</w:t>
             </w:r>
           </w:p>
         </w:tc>
@@ -2706,7 +2726,7 @@
               <w:jc w:val="left"/>
             </w:pPr>
             <w:r>
-              <w:t xml:space="preserve">tanzania</w:t>
+              <w:t xml:space="preserve">png</w:t>
             </w:r>
           </w:p>
         </w:tc>
@@ -2730,68 +2750,64 @@
               <w:jc w:val="left"/>
             </w:pPr>
             <w:r>
-              <w:t xml:space="preserve">null</w:t>
-            </w:r>
-          </w:p>
-        </w:tc>
-        <w:tc>
-          <w:tcPr/>
-          <w:p>
-            <w:pPr>
-              <w:pStyle w:val="Compact"/>
-              <w:jc w:val="left"/>
-            </w:pPr>
-            <w:r>
-              <w:t xml:space="preserve">(Intercept)</w:t>
-            </w:r>
-          </w:p>
-        </w:tc>
-        <w:tc>
-          <w:tcPr/>
-          <w:p>
-            <w:pPr>
-              <w:pStyle w:val="Compact"/>
-              <w:jc w:val="left"/>
-            </w:pPr>
-            <w:r>
-              <w:t xml:space="preserve">4.90</w:t>
-            </w:r>
-          </w:p>
-        </w:tc>
-        <w:tc>
-          <w:tcPr/>
-          <w:p>
-            <w:pPr>
-              <w:pStyle w:val="Compact"/>
-              <w:jc w:val="left"/>
-            </w:pPr>
-            <w:r>
-              <w:t xml:space="preserve">1</w:t>
-            </w:r>
-          </w:p>
-        </w:tc>
-        <w:tc>
-          <w:tcPr/>
-          <w:p>
-            <w:pPr>
-              <w:pStyle w:val="Compact"/>
-              <w:jc w:val="left"/>
-            </w:pPr>
-            <w:r>
-              <w:t xml:space="preserve">0.03</w:t>
-            </w:r>
-          </w:p>
-        </w:tc>
-        <w:tc>
-          <w:tcPr/>
-          <w:p>
-            <w:pPr>
-              <w:pStyle w:val="Compact"/>
-              <w:jc w:val="left"/>
-            </w:pPr>
-            <w:r>
-              <w:t xml:space="preserve">*</w:t>
-            </w:r>
+              <w:t xml:space="preserve">elevation-poly + season</w:t>
+            </w:r>
+          </w:p>
+        </w:tc>
+        <w:tc>
+          <w:tcPr/>
+          <w:p>
+            <w:pPr>
+              <w:pStyle w:val="Compact"/>
+              <w:jc w:val="left"/>
+            </w:pPr>
+            <w:r>
+              <w:t xml:space="preserve">poly(elevation_mean, 2)</w:t>
+            </w:r>
+          </w:p>
+        </w:tc>
+        <w:tc>
+          <w:tcPr/>
+          <w:p>
+            <w:pPr>
+              <w:pStyle w:val="Compact"/>
+              <w:jc w:val="left"/>
+            </w:pPr>
+            <w:r>
+              <w:t xml:space="preserve">5.53</w:t>
+            </w:r>
+          </w:p>
+        </w:tc>
+        <w:tc>
+          <w:tcPr/>
+          <w:p>
+            <w:pPr>
+              <w:pStyle w:val="Compact"/>
+              <w:jc w:val="left"/>
+            </w:pPr>
+            <w:r>
+              <w:t xml:space="preserve">2</w:t>
+            </w:r>
+          </w:p>
+        </w:tc>
+        <w:tc>
+          <w:tcPr/>
+          <w:p>
+            <w:pPr>
+              <w:pStyle w:val="Compact"/>
+              <w:jc w:val="left"/>
+            </w:pPr>
+            <w:r>
+              <w:t xml:space="preserve">0.06</w:t>
+            </w:r>
+          </w:p>
+        </w:tc>
+        <w:tc>
+          <w:tcPr/>
+          <w:p>
+            <w:pPr>
+              <w:pStyle w:val="Compact"/>
+            </w:pPr>
           </w:p>
         </w:tc>
       </w:tr>
@@ -2804,55 +2820,55 @@
               <w:jc w:val="left"/>
             </w:pPr>
             <w:r>
-              <w:t xml:space="preserve">ecuador</w:t>
-            </w:r>
-          </w:p>
-        </w:tc>
-        <w:tc>
-          <w:tcPr/>
-          <w:p>
-            <w:pPr>
-              <w:pStyle w:val="Compact"/>
-              <w:jc w:val="left"/>
-            </w:pPr>
-            <w:r>
-              <w:t xml:space="preserve">nacl</w:t>
-            </w:r>
-          </w:p>
-        </w:tc>
-        <w:tc>
-          <w:tcPr/>
-          <w:p>
-            <w:pPr>
-              <w:pStyle w:val="Compact"/>
-              <w:jc w:val="left"/>
-            </w:pPr>
-            <w:r>
-              <w:t xml:space="preserve">elevation + season</w:t>
-            </w:r>
-          </w:p>
-        </w:tc>
-        <w:tc>
-          <w:tcPr/>
-          <w:p>
-            <w:pPr>
-              <w:pStyle w:val="Compact"/>
-              <w:jc w:val="left"/>
-            </w:pPr>
-            <w:r>
-              <w:t xml:space="preserve">(Intercept)</w:t>
-            </w:r>
-          </w:p>
-        </w:tc>
-        <w:tc>
-          <w:tcPr/>
-          <w:p>
-            <w:pPr>
-              <w:pStyle w:val="Compact"/>
-              <w:jc w:val="left"/>
-            </w:pPr>
-            <w:r>
-              <w:t xml:space="preserve">0.65</w:t>
+              <w:t xml:space="preserve">png</w:t>
+            </w:r>
+          </w:p>
+        </w:tc>
+        <w:tc>
+          <w:tcPr/>
+          <w:p>
+            <w:pPr>
+              <w:pStyle w:val="Compact"/>
+              <w:jc w:val="left"/>
+            </w:pPr>
+            <w:r>
+              <w:t xml:space="preserve">lipid</w:t>
+            </w:r>
+          </w:p>
+        </w:tc>
+        <w:tc>
+          <w:tcPr/>
+          <w:p>
+            <w:pPr>
+              <w:pStyle w:val="Compact"/>
+              <w:jc w:val="left"/>
+            </w:pPr>
+            <w:r>
+              <w:t xml:space="preserve">elevation-poly + season</w:t>
+            </w:r>
+          </w:p>
+        </w:tc>
+        <w:tc>
+          <w:tcPr/>
+          <w:p>
+            <w:pPr>
+              <w:pStyle w:val="Compact"/>
+              <w:jc w:val="left"/>
+            </w:pPr>
+            <w:r>
+              <w:t xml:space="preserve">seasons</w:t>
+            </w:r>
+          </w:p>
+        </w:tc>
+        <w:tc>
+          <w:tcPr/>
+          <w:p>
+            <w:pPr>
+              <w:pStyle w:val="Compact"/>
+              <w:jc w:val="left"/>
+            </w:pPr>
+            <w:r>
+              <w:t xml:space="preserve">8.11</w:t>
             </w:r>
           </w:p>
         </w:tc>
@@ -2876,16 +2892,20 @@
               <w:jc w:val="left"/>
             </w:pPr>
             <w:r>
-              <w:t xml:space="preserve">0.42</w:t>
-            </w:r>
-          </w:p>
-        </w:tc>
-        <w:tc>
-          <w:tcPr/>
-          <w:p>
-            <w:pPr>
-              <w:pStyle w:val="Compact"/>
-            </w:pPr>
+              <w:t xml:space="preserve">0.00</w:t>
+            </w:r>
+          </w:p>
+        </w:tc>
+        <w:tc>
+          <w:tcPr/>
+          <w:p>
+            <w:pPr>
+              <w:pStyle w:val="Compact"/>
+              <w:jc w:val="left"/>
+            </w:pPr>
+            <w:r>
+              <w:t xml:space="preserve">**</w:t>
+            </w:r>
           </w:p>
         </w:tc>
       </w:tr>
@@ -2898,55 +2918,55 @@
               <w:jc w:val="left"/>
             </w:pPr>
             <w:r>
-              <w:t xml:space="preserve">ecuador</w:t>
-            </w:r>
-          </w:p>
-        </w:tc>
-        <w:tc>
-          <w:tcPr/>
-          <w:p>
-            <w:pPr>
-              <w:pStyle w:val="Compact"/>
-              <w:jc w:val="left"/>
-            </w:pPr>
-            <w:r>
-              <w:t xml:space="preserve">nacl</w:t>
-            </w:r>
-          </w:p>
-        </w:tc>
-        <w:tc>
-          <w:tcPr/>
-          <w:p>
-            <w:pPr>
-              <w:pStyle w:val="Compact"/>
-              <w:jc w:val="left"/>
-            </w:pPr>
-            <w:r>
-              <w:t xml:space="preserve">elevation + season</w:t>
-            </w:r>
-          </w:p>
-        </w:tc>
-        <w:tc>
-          <w:tcPr/>
-          <w:p>
-            <w:pPr>
-              <w:pStyle w:val="Compact"/>
-              <w:jc w:val="left"/>
-            </w:pPr>
-            <w:r>
-              <w:t xml:space="preserve">poly(elevation_mean, 1)</w:t>
-            </w:r>
-          </w:p>
-        </w:tc>
-        <w:tc>
-          <w:tcPr/>
-          <w:p>
-            <w:pPr>
-              <w:pStyle w:val="Compact"/>
-              <w:jc w:val="left"/>
-            </w:pPr>
-            <w:r>
-              <w:t xml:space="preserve">2.27</w:t>
+              <w:t xml:space="preserve">tanzania</w:t>
+            </w:r>
+          </w:p>
+        </w:tc>
+        <w:tc>
+          <w:tcPr/>
+          <w:p>
+            <w:pPr>
+              <w:pStyle w:val="Compact"/>
+              <w:jc w:val="left"/>
+            </w:pPr>
+            <w:r>
+              <w:t xml:space="preserve">lipid</w:t>
+            </w:r>
+          </w:p>
+        </w:tc>
+        <w:tc>
+          <w:tcPr/>
+          <w:p>
+            <w:pPr>
+              <w:pStyle w:val="Compact"/>
+              <w:jc w:val="left"/>
+            </w:pPr>
+            <w:r>
+              <w:t xml:space="preserve">null</w:t>
+            </w:r>
+          </w:p>
+        </w:tc>
+        <w:tc>
+          <w:tcPr/>
+          <w:p>
+            <w:pPr>
+              <w:pStyle w:val="Compact"/>
+              <w:jc w:val="left"/>
+            </w:pPr>
+            <w:r>
+              <w:t xml:space="preserve">(Intercept)</w:t>
+            </w:r>
+          </w:p>
+        </w:tc>
+        <w:tc>
+          <w:tcPr/>
+          <w:p>
+            <w:pPr>
+              <w:pStyle w:val="Compact"/>
+              <w:jc w:val="left"/>
+            </w:pPr>
+            <w:r>
+              <w:t xml:space="preserve">0.52</w:t>
             </w:r>
           </w:p>
         </w:tc>
@@ -2970,7 +2990,7 @@
               <w:jc w:val="left"/>
             </w:pPr>
             <w:r>
-              <w:t xml:space="preserve">0.13</w:t>
+              <w:t xml:space="preserve">0.47</w:t>
             </w:r>
           </w:p>
         </w:tc>
@@ -3016,31 +3036,31 @@
               <w:jc w:val="left"/>
             </w:pPr>
             <w:r>
-              <w:t xml:space="preserve">elevation + season</w:t>
-            </w:r>
-          </w:p>
-        </w:tc>
-        <w:tc>
-          <w:tcPr/>
-          <w:p>
-            <w:pPr>
-              <w:pStyle w:val="Compact"/>
-              <w:jc w:val="left"/>
-            </w:pPr>
-            <w:r>
-              <w:t xml:space="preserve">seasons</w:t>
-            </w:r>
-          </w:p>
-        </w:tc>
-        <w:tc>
-          <w:tcPr/>
-          <w:p>
-            <w:pPr>
-              <w:pStyle w:val="Compact"/>
-              <w:jc w:val="left"/>
-            </w:pPr>
-            <w:r>
-              <w:t xml:space="preserve">2.23</w:t>
+              <w:t xml:space="preserve">season</w:t>
+            </w:r>
+          </w:p>
+        </w:tc>
+        <w:tc>
+          <w:tcPr/>
+          <w:p>
+            <w:pPr>
+              <w:pStyle w:val="Compact"/>
+              <w:jc w:val="left"/>
+            </w:pPr>
+            <w:r>
+              <w:t xml:space="preserve">(Intercept)</w:t>
+            </w:r>
+          </w:p>
+        </w:tc>
+        <w:tc>
+          <w:tcPr/>
+          <w:p>
+            <w:pPr>
+              <w:pStyle w:val="Compact"/>
+              <w:jc w:val="left"/>
+            </w:pPr>
+            <w:r>
+              <w:t xml:space="preserve">3.15</w:t>
             </w:r>
           </w:p>
         </w:tc>
@@ -3064,7 +3084,7 @@
               <w:jc w:val="left"/>
             </w:pPr>
             <w:r>
-              <w:t xml:space="preserve">0.14</w:t>
+              <w:t xml:space="preserve">0.08</w:t>
             </w:r>
           </w:p>
         </w:tc>
@@ -3086,7 +3106,7 @@
               <w:jc w:val="left"/>
             </w:pPr>
             <w:r>
-              <w:t xml:space="preserve">png</w:t>
+              <w:t xml:space="preserve">ecuador</w:t>
             </w:r>
           </w:p>
         </w:tc>
@@ -3122,19 +3142,19 @@
               <w:jc w:val="left"/>
             </w:pPr>
             <w:r>
-              <w:t xml:space="preserve">(Intercept)</w:t>
-            </w:r>
-          </w:p>
-        </w:tc>
-        <w:tc>
-          <w:tcPr/>
-          <w:p>
-            <w:pPr>
-              <w:pStyle w:val="Compact"/>
-              <w:jc w:val="left"/>
-            </w:pPr>
-            <w:r>
-              <w:t xml:space="preserve">0.17</w:t>
+              <w:t xml:space="preserve">seasons</w:t>
+            </w:r>
+          </w:p>
+        </w:tc>
+        <w:tc>
+          <w:tcPr/>
+          <w:p>
+            <w:pPr>
+              <w:pStyle w:val="Compact"/>
+              <w:jc w:val="left"/>
+            </w:pPr>
+            <w:r>
+              <w:t xml:space="preserve">6.70</w:t>
             </w:r>
           </w:p>
         </w:tc>
@@ -3158,16 +3178,20 @@
               <w:jc w:val="left"/>
             </w:pPr>
             <w:r>
-              <w:t xml:space="preserve">0.68</w:t>
-            </w:r>
-          </w:p>
-        </w:tc>
-        <w:tc>
-          <w:tcPr/>
-          <w:p>
-            <w:pPr>
-              <w:pStyle w:val="Compact"/>
-            </w:pPr>
+              <w:t xml:space="preserve">0.01</w:t>
+            </w:r>
+          </w:p>
+        </w:tc>
+        <w:tc>
+          <w:tcPr/>
+          <w:p>
+            <w:pPr>
+              <w:pStyle w:val="Compact"/>
+              <w:jc w:val="left"/>
+            </w:pPr>
+            <w:r>
+              <w:t xml:space="preserve">**</w:t>
+            </w:r>
           </w:p>
         </w:tc>
       </w:tr>
@@ -3216,19 +3240,19 @@
               <w:jc w:val="left"/>
             </w:pPr>
             <w:r>
-              <w:t xml:space="preserve">seasons</w:t>
-            </w:r>
-          </w:p>
-        </w:tc>
-        <w:tc>
-          <w:tcPr/>
-          <w:p>
-            <w:pPr>
-              <w:pStyle w:val="Compact"/>
-              <w:jc w:val="left"/>
-            </w:pPr>
-            <w:r>
-              <w:t xml:space="preserve">1.10</w:t>
+              <w:t xml:space="preserve">(Intercept)</w:t>
+            </w:r>
+          </w:p>
+        </w:tc>
+        <w:tc>
+          <w:tcPr/>
+          <w:p>
+            <w:pPr>
+              <w:pStyle w:val="Compact"/>
+              <w:jc w:val="left"/>
+            </w:pPr>
+            <w:r>
+              <w:t xml:space="preserve">0.39</w:t>
             </w:r>
           </w:p>
         </w:tc>
@@ -3252,7 +3276,7 @@
               <w:jc w:val="left"/>
             </w:pPr>
             <w:r>
-              <w:t xml:space="preserve">0.29</w:t>
+              <w:t xml:space="preserve">0.53</w:t>
             </w:r>
           </w:p>
         </w:tc>
@@ -3274,7 +3298,7 @@
               <w:jc w:val="left"/>
             </w:pPr>
             <w:r>
-              <w:t xml:space="preserve">tanzania</w:t>
+              <w:t xml:space="preserve">png</w:t>
             </w:r>
           </w:p>
         </w:tc>
@@ -3298,31 +3322,31 @@
               <w:jc w:val="left"/>
             </w:pPr>
             <w:r>
-              <w:t xml:space="preserve">elevation</w:t>
-            </w:r>
-          </w:p>
-        </w:tc>
-        <w:tc>
-          <w:tcPr/>
-          <w:p>
-            <w:pPr>
-              <w:pStyle w:val="Compact"/>
-              <w:jc w:val="left"/>
-            </w:pPr>
-            <w:r>
-              <w:t xml:space="preserve">(Intercept)</w:t>
-            </w:r>
-          </w:p>
-        </w:tc>
-        <w:tc>
-          <w:tcPr/>
-          <w:p>
-            <w:pPr>
-              <w:pStyle w:val="Compact"/>
-              <w:jc w:val="left"/>
-            </w:pPr>
-            <w:r>
-              <w:t xml:space="preserve">0.26</w:t>
+              <w:t xml:space="preserve">season</w:t>
+            </w:r>
+          </w:p>
+        </w:tc>
+        <w:tc>
+          <w:tcPr/>
+          <w:p>
+            <w:pPr>
+              <w:pStyle w:val="Compact"/>
+              <w:jc w:val="left"/>
+            </w:pPr>
+            <w:r>
+              <w:t xml:space="preserve">seasons</w:t>
+            </w:r>
+          </w:p>
+        </w:tc>
+        <w:tc>
+          <w:tcPr/>
+          <w:p>
+            <w:pPr>
+              <w:pStyle w:val="Compact"/>
+              <w:jc w:val="left"/>
+            </w:pPr>
+            <w:r>
+              <w:t xml:space="preserve">4.07</w:t>
             </w:r>
           </w:p>
         </w:tc>
@@ -3346,16 +3370,20 @@
               <w:jc w:val="left"/>
             </w:pPr>
             <w:r>
-              <w:t xml:space="preserve">0.61</w:t>
-            </w:r>
-          </w:p>
-        </w:tc>
-        <w:tc>
-          <w:tcPr/>
-          <w:p>
-            <w:pPr>
-              <w:pStyle w:val="Compact"/>
-            </w:pPr>
+              <w:t xml:space="preserve">0.04</w:t>
+            </w:r>
+          </w:p>
+        </w:tc>
+        <w:tc>
+          <w:tcPr/>
+          <w:p>
+            <w:pPr>
+              <w:pStyle w:val="Compact"/>
+              <w:jc w:val="left"/>
+            </w:pPr>
+            <w:r>
+              <w:t xml:space="preserve">*</w:t>
+            </w:r>
           </w:p>
         </w:tc>
       </w:tr>
@@ -3404,6 +3432,100 @@
               <w:jc w:val="left"/>
             </w:pPr>
             <w:r>
+              <w:t xml:space="preserve">(Intercept)</w:t>
+            </w:r>
+          </w:p>
+        </w:tc>
+        <w:tc>
+          <w:tcPr/>
+          <w:p>
+            <w:pPr>
+              <w:pStyle w:val="Compact"/>
+              <w:jc w:val="left"/>
+            </w:pPr>
+            <w:r>
+              <w:t xml:space="preserve">0.00</w:t>
+            </w:r>
+          </w:p>
+        </w:tc>
+        <w:tc>
+          <w:tcPr/>
+          <w:p>
+            <w:pPr>
+              <w:pStyle w:val="Compact"/>
+              <w:jc w:val="left"/>
+            </w:pPr>
+            <w:r>
+              <w:t xml:space="preserve">1</w:t>
+            </w:r>
+          </w:p>
+        </w:tc>
+        <w:tc>
+          <w:tcPr/>
+          <w:p>
+            <w:pPr>
+              <w:pStyle w:val="Compact"/>
+              <w:jc w:val="left"/>
+            </w:pPr>
+            <w:r>
+              <w:t xml:space="preserve">0.97</w:t>
+            </w:r>
+          </w:p>
+        </w:tc>
+        <w:tc>
+          <w:tcPr/>
+          <w:p>
+            <w:pPr>
+              <w:pStyle w:val="Compact"/>
+            </w:pPr>
+          </w:p>
+        </w:tc>
+      </w:tr>
+      <w:tr>
+        <w:tc>
+          <w:tcPr/>
+          <w:p>
+            <w:pPr>
+              <w:pStyle w:val="Compact"/>
+              <w:jc w:val="left"/>
+            </w:pPr>
+            <w:r>
+              <w:t xml:space="preserve">tanzania</w:t>
+            </w:r>
+          </w:p>
+        </w:tc>
+        <w:tc>
+          <w:tcPr/>
+          <w:p>
+            <w:pPr>
+              <w:pStyle w:val="Compact"/>
+              <w:jc w:val="left"/>
+            </w:pPr>
+            <w:r>
+              <w:t xml:space="preserve">nacl</w:t>
+            </w:r>
+          </w:p>
+        </w:tc>
+        <w:tc>
+          <w:tcPr/>
+          <w:p>
+            <w:pPr>
+              <w:pStyle w:val="Compact"/>
+              <w:jc w:val="left"/>
+            </w:pPr>
+            <w:r>
+              <w:t xml:space="preserve">elevation</w:t>
+            </w:r>
+          </w:p>
+        </w:tc>
+        <w:tc>
+          <w:tcPr/>
+          <w:p>
+            <w:pPr>
+              <w:pStyle w:val="Compact"/>
+              <w:jc w:val="left"/>
+            </w:pPr>
+            <w:r>
               <w:t xml:space="preserve">poly(elevation_mean, 1)</w:t>
             </w:r>
           </w:p>
@@ -3416,7 +3538,7 @@
               <w:jc w:val="left"/>
             </w:pPr>
             <w:r>
-              <w:t xml:space="preserve">2.81</w:t>
+              <w:t xml:space="preserve">3.54</w:t>
             </w:r>
           </w:p>
         </w:tc>
@@ -3440,7 +3562,7 @@
               <w:jc w:val="left"/>
             </w:pPr>
             <w:r>
-              <w:t xml:space="preserve">0.09</w:t>
+              <w:t xml:space="preserve">0.06</w:t>
             </w:r>
           </w:p>
         </w:tc>
